--- a/report/YCSB report.docx
+++ b/report/YCSB report.docx
@@ -33,46 +33,7 @@
     <w:p/>
     <w:p>
       <w:r>
-        <w:t>Twitter data</w:t>
-      </w:r>
-      <w:r>
-        <w:t xml:space="preserve"> is</w:t>
-      </w:r>
-      <w:r>
-        <w:t xml:space="preserve"> represented in JSON format</w:t>
-      </w:r>
-      <w:r>
-        <w:t xml:space="preserve"> as available from the data source, this</w:t>
-      </w:r>
-      <w:r>
-        <w:t xml:space="preserve"> is semi-structured </w:t>
-      </w:r>
-      <w:r>
-        <w:t>data including text</w:t>
-      </w:r>
-      <w:r>
-        <w:t xml:space="preserve"> content, user information, and</w:t>
-      </w:r>
-      <w:r>
-        <w:t xml:space="preserve"> other</w:t>
-      </w:r>
-      <w:r>
-        <w:t xml:space="preserve"> meta-information like hashtags, geolocations, </w:t>
-      </w:r>
-      <w:r>
-        <w:t xml:space="preserve">and </w:t>
-      </w:r>
-      <w:r>
-        <w:t>timestamps</w:t>
-      </w:r>
-      <w:r>
-        <w:t xml:space="preserve"> (not all this metadata is available).</w:t>
-      </w:r>
-      <w:r>
-        <w:t xml:space="preserve"> </w:t>
-      </w:r>
-      <w:r>
-        <w:t>Given the shape of the data in scope for this research, the following storage database (which includes support for this data type) will be evaluated using Yahoo Cloud Serving Benchmark.</w:t>
+        <w:t>Twitter data is represented in JSON format as available from the data source, this is semi-structured data including text content, user information, and other meta-information like hashtags, geolocations, and timestamps (not all this metadata is available). Given the shape of the data in scope for this research, the following storage database (which includes support for this data type) will be evaluated using Yahoo Cloud Serving Benchmark.</w:t>
       </w:r>
     </w:p>
     <w:p/>
@@ -85,22 +46,7 @@
         <w:t>MongoDB:</w:t>
       </w:r>
       <w:r>
-        <w:t xml:space="preserve"> MongoDB is a natural fit for handling JSON data, as it's a document-oriented database designed to store, query, and process large amounts of data in JSON-like formats</w:t>
-      </w:r>
-      <w:r>
-        <w:t xml:space="preserve">, </w:t>
-      </w:r>
-      <w:r>
-        <w:t xml:space="preserve">BSON, in the case of MongoDB. </w:t>
-      </w:r>
-      <w:r>
-        <w:t>The fact that this DB is</w:t>
-      </w:r>
-      <w:r>
-        <w:t xml:space="preserve"> schema-less model makes it easy to manage and process the variable structure of tweets. MongoDB </w:t>
-      </w:r>
-      <w:r>
-        <w:t>is a distributed system that allows for scaling horizontally (add more servers) and vertically (CPU and memory).</w:t>
+        <w:t xml:space="preserve"> MongoDB is a natural fit for handling JSON data, as it's a document-oriented database designed to store, query, and process large amounts of data in JSON-like formats, BSON, in the case of MongoDB. The fact that this DB is schema-less model makes it easy to manage and process the variable structure of tweets. MongoDB is a distributed system that allows for scaling horizontally (add more servers) and vertically (CPU and memory).</w:t>
       </w:r>
     </w:p>
     <w:p>
@@ -112,40 +58,7 @@
         <w:t>Redis</w:t>
       </w:r>
       <w:r>
-        <w:t xml:space="preserve">: Redis, </w:t>
-      </w:r>
-      <w:r>
-        <w:t>traditionally it's a key-value store for in-memory data well fitting for cache; it</w:t>
-      </w:r>
-      <w:r>
-        <w:t xml:space="preserve"> </w:t>
-      </w:r>
-      <w:r>
-        <w:t xml:space="preserve">has evolved to support data persistent on distributed systems and with </w:t>
-      </w:r>
-      <w:r>
-        <w:t>support</w:t>
-      </w:r>
-      <w:r>
-        <w:t xml:space="preserve"> for</w:t>
-      </w:r>
-      <w:r>
-        <w:t xml:space="preserve"> semi-structured data types. It offers data structures such as lists, sets, and hashes that could be used to manage tweet data effectively. </w:t>
-      </w:r>
-      <w:r>
-        <w:t xml:space="preserve">Note: for </w:t>
-      </w:r>
-      <w:r>
-        <w:t>Redis</w:t>
-      </w:r>
-      <w:r>
-        <w:t xml:space="preserve"> to withstand </w:t>
-      </w:r>
-      <w:r>
-        <w:t>millions of tweets,</w:t>
-      </w:r>
-      <w:r>
-        <w:t xml:space="preserve"> persistence </w:t>
+        <w:t xml:space="preserve">: Redis, traditionally it's a key-value store for in-memory data well fitting for cache; it has evolved to support data persistent on distributed systems and with support for semi-structured data types. It offers data structures such as lists, sets, and hashes that could be used to manage tweet data effectively. Note: for Redis to withstand millions of tweets, persistence </w:t>
       </w:r>
       <w:r>
         <w:fldChar w:fldCharType="begin"/>
@@ -166,16 +79,7 @@
         <w:fldChar w:fldCharType="end"/>
       </w:r>
       <w:r>
-        <w:t xml:space="preserve"> must be configured</w:t>
-      </w:r>
-      <w:r>
-        <w:t xml:space="preserve"> </w:t>
-      </w:r>
-      <w:r>
-        <w:t xml:space="preserve">on the </w:t>
-      </w:r>
-      <w:r>
-        <w:t>distributed store with Redis Cluster.</w:t>
+        <w:t xml:space="preserve"> must be configured on the distributed store with Redis Cluster.</w:t>
       </w:r>
     </w:p>
     <w:p>
@@ -187,16 +91,7 @@
         <w:t>MySQL:</w:t>
       </w:r>
       <w:r>
-        <w:t xml:space="preserve"> MySQL is a relational database which traditionally work</w:t>
-      </w:r>
-      <w:r>
-        <w:t>s</w:t>
-      </w:r>
-      <w:r>
-        <w:t xml:space="preserve"> with structured data and can require complex schemas for semi-structured data like JSON.</w:t>
-      </w:r>
-      <w:r>
-        <w:t xml:space="preserve"> Since version 5.7.8 </w:t>
+        <w:t xml:space="preserve"> MySQL is a relational database which traditionally works with structured data and can require complex schemas for semi-structured data like JSON. Since version 5.7.8 </w:t>
       </w:r>
       <w:r>
         <w:fldChar w:fldCharType="begin"/>
@@ -217,34 +112,13 @@
         <w:fldChar w:fldCharType="end"/>
       </w:r>
       <w:r>
-        <w:t xml:space="preserve"> MySQL </w:t>
-      </w:r>
-      <w:r>
-        <w:t xml:space="preserve">includes </w:t>
-      </w:r>
-      <w:r>
-        <w:t xml:space="preserve">JSON data type support, allowing for efficient storage and querying of JSON data. </w:t>
+        <w:t xml:space="preserve"> MySQL includes JSON data type support, allowing for efficient storage and querying of JSON data. </w:t>
       </w:r>
     </w:p>
     <w:p/>
     <w:p>
       <w:r>
-        <w:t>For this research's scope, Benchmarking process</w:t>
-      </w:r>
-      <w:r>
-        <w:t xml:space="preserve"> </w:t>
-      </w:r>
-      <w:r>
-        <w:t xml:space="preserve">is required to </w:t>
-      </w:r>
-      <w:r>
-        <w:t>provide insights into the performance of various databases</w:t>
-      </w:r>
-      <w:r>
-        <w:t>; this will help to</w:t>
-      </w:r>
-      <w:r>
-        <w:t xml:space="preserve"> compare the strengths, weaknesses, and bottlenecks of different database management systems (DBMS). </w:t>
+        <w:t xml:space="preserve">For this research's scope, Benchmarking process is required to provide insights into the performance of various databases; this will help to compare the strengths, weaknesses, and bottlenecks of different database management systems (DBMS). </w:t>
       </w:r>
     </w:p>
     <w:p>
@@ -289,22 +163,7 @@
     </w:p>
     <w:p>
       <w:r>
-        <w:t xml:space="preserve">The objective is to </w:t>
-      </w:r>
-      <w:r>
-        <w:t xml:space="preserve">benchmark Redis, MongoDB, </w:t>
-      </w:r>
-      <w:r>
-        <w:t xml:space="preserve">and </w:t>
-      </w:r>
-      <w:r>
-        <w:t>MySQL using the</w:t>
-      </w:r>
-      <w:r>
-        <w:t xml:space="preserve"> following </w:t>
-      </w:r>
-      <w:r>
-        <w:t xml:space="preserve">workloads. </w:t>
+        <w:t xml:space="preserve">The objective is to benchmark Redis, MongoDB, and MySQL using the following workloads. </w:t>
       </w:r>
     </w:p>
     <w:tbl>
@@ -687,25 +546,7 @@
     </w:p>
     <w:p>
       <w:r>
-        <w:t xml:space="preserve">The testing strategy will be applied to the different workload loads on </w:t>
-      </w:r>
-      <w:r>
-        <w:t>these databases</w:t>
-      </w:r>
-      <w:r>
-        <w:t xml:space="preserve"> with </w:t>
-      </w:r>
-      <w:r>
-        <w:t xml:space="preserve">operation counts </w:t>
-      </w:r>
-      <w:r>
-        <w:t>of</w:t>
-      </w:r>
-      <w:r>
-        <w:t xml:space="preserve"> 10,000, 100,000, 1,000,000</w:t>
-      </w:r>
-      <w:r>
-        <w:t xml:space="preserve"> per iteration.</w:t>
+        <w:t>The testing strategy will be applied to the different workload loads on these databases with operation counts of 10,000, 100,000, 1,000,000 per iteration.</w:t>
       </w:r>
     </w:p>
     <w:p>
@@ -1251,19 +1092,19 @@
         <w:tblLook w:val="04A0" w:firstRow="1" w:lastRow="0" w:firstColumn="1" w:lastColumn="0" w:noHBand="0" w:noVBand="1"/>
       </w:tblPr>
       <w:tblGrid>
-        <w:gridCol w:w="605"/>
-        <w:gridCol w:w="707"/>
-        <w:gridCol w:w="704"/>
-        <w:gridCol w:w="697"/>
-        <w:gridCol w:w="713"/>
-        <w:gridCol w:w="715"/>
-        <w:gridCol w:w="699"/>
-        <w:gridCol w:w="680"/>
-        <w:gridCol w:w="685"/>
-        <w:gridCol w:w="688"/>
-        <w:gridCol w:w="704"/>
+        <w:gridCol w:w="604"/>
+        <w:gridCol w:w="705"/>
+        <w:gridCol w:w="705"/>
+        <w:gridCol w:w="698"/>
+        <w:gridCol w:w="711"/>
+        <w:gridCol w:w="719"/>
+        <w:gridCol w:w="698"/>
+        <w:gridCol w:w="678"/>
+        <w:gridCol w:w="684"/>
+        <w:gridCol w:w="692"/>
+        <w:gridCol w:w="705"/>
         <w:gridCol w:w="725"/>
-        <w:gridCol w:w="694"/>
+        <w:gridCol w:w="692"/>
       </w:tblGrid>
       <w:tr>
         <w:trPr>
@@ -1834,10 +1675,10 @@
                   <v:path o:extrusionok="f" gradientshapeok="t" o:connecttype="rect"/>
                   <o:lock v:ext="edit" aspectratio="t"/>
                 </v:shapetype>
-                <v:shape id="_x0000_i2137" type="#_x0000_t75" style="width:36pt;height:23.5pt" o:ole="">
+                <v:shape id="_x0000_i1025" type="#_x0000_t75" style="width:36pt;height:23.55pt" o:ole="">
                   <v:imagedata r:id="rId9" o:title=""/>
                 </v:shape>
-                <o:OLEObject Type="Embed" ProgID="WordPad.Document.1" ShapeID="_x0000_i2137" DrawAspect="Icon" ObjectID="_1745616615" r:id="rId10"/>
+                <o:OLEObject Type="Embed" ProgID="WordPad.Document.1" ShapeID="_x0000_i1025" DrawAspect="Icon" ObjectID="_1746196225" r:id="rId10"/>
               </w:object>
             </w:r>
           </w:p>
@@ -1866,10 +1707,10 @@
                 <w:szCs w:val="12"/>
               </w:rPr>
               <w:object w:dxaOrig="1539" w:dyaOrig="991">
-                <v:shape id="_x0000_i2136" type="#_x0000_t75" style="width:36pt;height:23pt" o:ole="">
+                <v:shape id="_x0000_i1026" type="#_x0000_t75" style="width:36pt;height:23.05pt" o:ole="">
                   <v:imagedata r:id="rId11" o:title=""/>
                 </v:shape>
-                <o:OLEObject Type="Embed" ProgID="WordPad.Document.1" ShapeID="_x0000_i2136" DrawAspect="Icon" ObjectID="_1745616616" r:id="rId12"/>
+                <o:OLEObject Type="Embed" ProgID="WordPad.Document.1" ShapeID="_x0000_i1026" DrawAspect="Icon" ObjectID="_1746196226" r:id="rId12"/>
               </w:object>
             </w:r>
           </w:p>
@@ -1898,10 +1739,10 @@
                 <w:szCs w:val="12"/>
               </w:rPr>
               <w:object w:dxaOrig="1539" w:dyaOrig="991">
-                <v:shape id="_x0000_i2141" type="#_x0000_t75" style="width:35.5pt;height:22.5pt" o:ole="">
+                <v:shape id="_x0000_i1027" type="#_x0000_t75" style="width:35.55pt;height:22.4pt" o:ole="">
                   <v:imagedata r:id="rId13" o:title=""/>
                 </v:shape>
-                <o:OLEObject Type="Embed" ProgID="WordPad.Document.1" ShapeID="_x0000_i2141" DrawAspect="Icon" ObjectID="_1745616617" r:id="rId14"/>
+                <o:OLEObject Type="Embed" ProgID="WordPad.Document.1" ShapeID="_x0000_i1027" DrawAspect="Icon" ObjectID="_1746196227" r:id="rId14"/>
               </w:object>
             </w:r>
           </w:p>
@@ -1930,10 +1771,10 @@
                 <w:szCs w:val="12"/>
               </w:rPr>
               <w:object w:dxaOrig="1539" w:dyaOrig="991">
-                <v:shape id="_x0000_i2138" type="#_x0000_t75" style="width:36.5pt;height:23.5pt" o:ole="">
+                <v:shape id="_x0000_i1028" type="#_x0000_t75" style="width:36.45pt;height:23.55pt" o:ole="">
                   <v:imagedata r:id="rId15" o:title=""/>
                 </v:shape>
-                <o:OLEObject Type="Embed" ProgID="WordPad.Document.1" ShapeID="_x0000_i2138" DrawAspect="Icon" ObjectID="_1745616618" r:id="rId16"/>
+                <o:OLEObject Type="Embed" ProgID="WordPad.Document.1" ShapeID="_x0000_i1028" DrawAspect="Icon" ObjectID="_1746196228" r:id="rId16"/>
               </w:object>
             </w:r>
           </w:p>
@@ -1962,10 +1803,10 @@
                 <w:szCs w:val="12"/>
               </w:rPr>
               <w:object w:dxaOrig="1539" w:dyaOrig="991">
-                <v:shape id="_x0000_i2139" type="#_x0000_t75" style="width:37pt;height:24pt" o:ole="">
+                <v:shape id="_x0000_i1029" type="#_x0000_t75" style="width:36.95pt;height:24pt" o:ole="">
                   <v:imagedata r:id="rId17" o:title=""/>
                 </v:shape>
-                <o:OLEObject Type="Embed" ProgID="WordPad.Document.1" ShapeID="_x0000_i2139" DrawAspect="Icon" ObjectID="_1745616619" r:id="rId18"/>
+                <o:OLEObject Type="Embed" ProgID="WordPad.Document.1" ShapeID="_x0000_i1029" DrawAspect="Icon" ObjectID="_1746196229" r:id="rId18"/>
               </w:object>
             </w:r>
           </w:p>
@@ -1994,10 +1835,10 @@
                 <w:szCs w:val="12"/>
               </w:rPr>
               <w:object w:dxaOrig="1539" w:dyaOrig="991">
-                <v:shape id="_x0000_i2140" type="#_x0000_t75" style="width:35.5pt;height:23pt" o:ole="">
+                <v:shape id="_x0000_i1030" type="#_x0000_t75" style="width:35.55pt;height:23.05pt" o:ole="">
                   <v:imagedata r:id="rId19" o:title=""/>
                 </v:shape>
-                <o:OLEObject Type="Embed" ProgID="WordPad.Document.1" ShapeID="_x0000_i2140" DrawAspect="Icon" ObjectID="_1745616620" r:id="rId20"/>
+                <o:OLEObject Type="Embed" ProgID="WordPad.Document.1" ShapeID="_x0000_i1030" DrawAspect="Icon" ObjectID="_1746196230" r:id="rId20"/>
               </w:object>
             </w:r>
           </w:p>
@@ -2026,10 +1867,10 @@
                 <w:szCs w:val="12"/>
               </w:rPr>
               <w:object w:dxaOrig="1539" w:dyaOrig="991">
-                <v:shape id="_x0000_i2144" type="#_x0000_t75" style="width:34pt;height:22pt" o:ole="">
+                <v:shape id="_x0000_i1031" type="#_x0000_t75" style="width:33.95pt;height:21.95pt" o:ole="">
                   <v:imagedata r:id="rId21" o:title=""/>
                 </v:shape>
-                <o:OLEObject Type="Embed" ProgID="WordPad.Document.1" ShapeID="_x0000_i2144" DrawAspect="Icon" ObjectID="_1745616621" r:id="rId22"/>
+                <o:OLEObject Type="Embed" ProgID="WordPad.Document.1" ShapeID="_x0000_i1031" DrawAspect="Icon" ObjectID="_1746196231" r:id="rId22"/>
               </w:object>
             </w:r>
           </w:p>
@@ -2058,10 +1899,10 @@
                 <w:szCs w:val="12"/>
               </w:rPr>
               <w:object w:dxaOrig="1539" w:dyaOrig="991">
-                <v:shape id="_x0000_i2143" type="#_x0000_t75" style="width:34.5pt;height:22.5pt" o:ole="">
+                <v:shape id="_x0000_i1032" type="#_x0000_t75" style="width:34.4pt;height:22.4pt" o:ole="">
                   <v:imagedata r:id="rId21" o:title=""/>
                 </v:shape>
-                <o:OLEObject Type="Embed" ProgID="WordPad.Document.1" ShapeID="_x0000_i2143" DrawAspect="Icon" ObjectID="_1745616622" r:id="rId23"/>
+                <o:OLEObject Type="Embed" ProgID="WordPad.Document.1" ShapeID="_x0000_i1032" DrawAspect="Icon" ObjectID="_1746196232" r:id="rId23"/>
               </w:object>
             </w:r>
           </w:p>
@@ -2090,10 +1931,10 @@
                 <w:szCs w:val="12"/>
               </w:rPr>
               <w:object w:dxaOrig="1539" w:dyaOrig="991">
-                <v:shape id="_x0000_i2142" type="#_x0000_t75" style="width:35pt;height:22.5pt" o:ole="">
+                <v:shape id="_x0000_i1033" type="#_x0000_t75" style="width:35.05pt;height:22.4pt" o:ole="">
                   <v:imagedata r:id="rId24" o:title=""/>
                 </v:shape>
-                <o:OLEObject Type="Embed" ProgID="WordPad.Document.1" ShapeID="_x0000_i2142" DrawAspect="Icon" ObjectID="_1745616623" r:id="rId25"/>
+                <o:OLEObject Type="Embed" ProgID="WordPad.Document.1" ShapeID="_x0000_i1033" DrawAspect="Icon" ObjectID="_1746196233" r:id="rId25"/>
               </w:object>
             </w:r>
           </w:p>
@@ -2122,10 +1963,10 @@
                 <w:szCs w:val="12"/>
               </w:rPr>
               <w:object w:dxaOrig="1539" w:dyaOrig="991">
-                <v:shape id="_x0000_i2145" type="#_x0000_t75" style="width:36pt;height:23pt" o:ole="">
+                <v:shape id="_x0000_i1034" type="#_x0000_t75" style="width:36pt;height:23.05pt" o:ole="">
                   <v:imagedata r:id="rId26" o:title=""/>
                 </v:shape>
-                <o:OLEObject Type="Embed" ProgID="WordPad.Document.1" ShapeID="_x0000_i2145" DrawAspect="Icon" ObjectID="_1745616624" r:id="rId27"/>
+                <o:OLEObject Type="Embed" ProgID="WordPad.Document.1" ShapeID="_x0000_i1034" DrawAspect="Icon" ObjectID="_1746196234" r:id="rId27"/>
               </w:object>
             </w:r>
           </w:p>
@@ -2154,10 +1995,10 @@
                 <w:szCs w:val="12"/>
               </w:rPr>
               <w:object w:dxaOrig="1539" w:dyaOrig="991">
-                <v:shape id="_x0000_i2146" type="#_x0000_t75" style="width:37.5pt;height:24pt" o:ole="">
+                <v:shape id="_x0000_i1035" type="#_x0000_t75" style="width:37.4pt;height:24pt" o:ole="">
                   <v:imagedata r:id="rId28" o:title=""/>
                 </v:shape>
-                <o:OLEObject Type="Embed" ProgID="WordPad.Document.1" ShapeID="_x0000_i2146" DrawAspect="Icon" ObjectID="_1745616625" r:id="rId29"/>
+                <o:OLEObject Type="Embed" ProgID="WordPad.Document.1" ShapeID="_x0000_i1035" DrawAspect="Icon" ObjectID="_1746196235" r:id="rId29"/>
               </w:object>
             </w:r>
           </w:p>
@@ -2186,10 +2027,10 @@
                 <w:szCs w:val="12"/>
               </w:rPr>
               <w:object w:dxaOrig="1539" w:dyaOrig="991">
-                <v:shape id="_x0000_i2147" type="#_x0000_t75" style="width:35pt;height:23pt" o:ole="">
+                <v:shape id="_x0000_i1036" type="#_x0000_t75" style="width:35.05pt;height:23.05pt" o:ole="">
                   <v:imagedata r:id="rId30" o:title=""/>
                 </v:shape>
-                <o:OLEObject Type="Embed" ProgID="WordPad.Document.1" ShapeID="_x0000_i2147" DrawAspect="Icon" ObjectID="_1745616626" r:id="rId31"/>
+                <o:OLEObject Type="Embed" ProgID="WordPad.Document.1" ShapeID="_x0000_i1036" DrawAspect="Icon" ObjectID="_1746196236" r:id="rId31"/>
               </w:object>
             </w:r>
           </w:p>
@@ -2251,10 +2092,10 @@
                 <w:szCs w:val="12"/>
               </w:rPr>
               <w:object w:dxaOrig="1539" w:dyaOrig="991" w14:anchorId="310867A4">
-                <v:shape id="_x0000_i2373" type="#_x0000_t75" style="width:36pt;height:23.5pt" o:ole="">
+                <v:shape id="_x0000_i1037" type="#_x0000_t75" style="width:36pt;height:23.55pt" o:ole="">
                   <v:imagedata r:id="rId32" o:title=""/>
                 </v:shape>
-                <o:OLEObject Type="Embed" ProgID="WordPad.Document.1" ShapeID="_x0000_i2373" DrawAspect="Icon" ObjectID="_1745616627" r:id="rId33"/>
+                <o:OLEObject Type="Embed" ProgID="WordPad.Document.1" ShapeID="_x0000_i1037" DrawAspect="Icon" ObjectID="_1746196237" r:id="rId33"/>
               </w:object>
             </w:r>
           </w:p>
@@ -2283,10 +2124,10 @@
                 <w:szCs w:val="12"/>
               </w:rPr>
               <w:object w:dxaOrig="1539" w:dyaOrig="991" w14:anchorId="2A7CCE3B">
-                <v:shape id="_x0000_i2375" type="#_x0000_t75" style="width:36pt;height:23pt" o:ole="">
+                <v:shape id="_x0000_i1038" type="#_x0000_t75" style="width:36pt;height:23.05pt" o:ole="">
                   <v:imagedata r:id="rId34" o:title=""/>
                 </v:shape>
-                <o:OLEObject Type="Embed" ProgID="WordPad.Document.1" ShapeID="_x0000_i2375" DrawAspect="Icon" ObjectID="_1745616628" r:id="rId35"/>
+                <o:OLEObject Type="Embed" ProgID="WordPad.Document.1" ShapeID="_x0000_i1038" DrawAspect="Icon" ObjectID="_1746196238" r:id="rId35"/>
               </w:object>
             </w:r>
           </w:p>
@@ -2315,10 +2156,10 @@
                 <w:szCs w:val="12"/>
               </w:rPr>
               <w:object w:dxaOrig="1539" w:dyaOrig="991" w14:anchorId="11006422">
-                <v:shape id="_x0000_i2451" type="#_x0000_t75" style="width:35.5pt;height:22.5pt" o:ole="">
+                <v:shape id="_x0000_i1039" type="#_x0000_t75" style="width:35.55pt;height:22.4pt" o:ole="">
                   <v:imagedata r:id="rId36" o:title=""/>
                 </v:shape>
-                <o:OLEObject Type="Embed" ProgID="WordPad.Document.1" ShapeID="_x0000_i2451" DrawAspect="Icon" ObjectID="_1745616629" r:id="rId37"/>
+                <o:OLEObject Type="Embed" ProgID="WordPad.Document.1" ShapeID="_x0000_i1039" DrawAspect="Icon" ObjectID="_1746196239" r:id="rId37"/>
               </w:object>
             </w:r>
           </w:p>
@@ -2347,10 +2188,10 @@
                 <w:szCs w:val="12"/>
               </w:rPr>
               <w:object w:dxaOrig="1539" w:dyaOrig="991" w14:anchorId="570E36C1">
-                <v:shape id="_x0000_i2467" type="#_x0000_t75" style="width:36.5pt;height:23.5pt" o:ole="">
+                <v:shape id="_x0000_i1040" type="#_x0000_t75" style="width:36.45pt;height:23.55pt" o:ole="">
                   <v:imagedata r:id="rId38" o:title=""/>
                 </v:shape>
-                <o:OLEObject Type="Embed" ProgID="WordPad.Document.1" ShapeID="_x0000_i2467" DrawAspect="Icon" ObjectID="_1745616630" r:id="rId39"/>
+                <o:OLEObject Type="Embed" ProgID="WordPad.Document.1" ShapeID="_x0000_i1040" DrawAspect="Icon" ObjectID="_1746196240" r:id="rId39"/>
               </w:object>
             </w:r>
           </w:p>
@@ -2379,10 +2220,10 @@
                 <w:szCs w:val="12"/>
               </w:rPr>
               <w:object w:dxaOrig="1539" w:dyaOrig="991" w14:anchorId="5757721D">
-                <v:shape id="_x0000_i2465" type="#_x0000_t75" style="width:37pt;height:24pt" o:ole="">
+                <v:shape id="_x0000_i1041" type="#_x0000_t75" style="width:36.95pt;height:24pt" o:ole="">
                   <v:imagedata r:id="rId40" o:title=""/>
                 </v:shape>
-                <o:OLEObject Type="Embed" ProgID="WordPad.Document.1" ShapeID="_x0000_i2465" DrawAspect="Icon" ObjectID="_1745616631" r:id="rId41"/>
+                <o:OLEObject Type="Embed" ProgID="WordPad.Document.1" ShapeID="_x0000_i1041" DrawAspect="Icon" ObjectID="_1746196241" r:id="rId41"/>
               </w:object>
             </w:r>
           </w:p>
@@ -2411,10 +2252,10 @@
                 <w:szCs w:val="12"/>
               </w:rPr>
               <w:object w:dxaOrig="1539" w:dyaOrig="991" w14:anchorId="50C1A0DF">
-                <v:shape id="_x0000_i2461" type="#_x0000_t75" style="width:35.5pt;height:23pt" o:ole="">
+                <v:shape id="_x0000_i1042" type="#_x0000_t75" style="width:35.55pt;height:23.05pt" o:ole="">
                   <v:imagedata r:id="rId42" o:title=""/>
                 </v:shape>
-                <o:OLEObject Type="Embed" ProgID="WordPad.Document.1" ShapeID="_x0000_i2461" DrawAspect="Icon" ObjectID="_1745616632" r:id="rId43"/>
+                <o:OLEObject Type="Embed" ProgID="WordPad.Document.1" ShapeID="_x0000_i1042" DrawAspect="Icon" ObjectID="_1746196242" r:id="rId43"/>
               </w:object>
             </w:r>
           </w:p>
@@ -2443,10 +2284,10 @@
                 <w:szCs w:val="12"/>
               </w:rPr>
               <w:object w:dxaOrig="1539" w:dyaOrig="991" w14:anchorId="2F4558CA">
-                <v:shape id="_x0000_i2469" type="#_x0000_t75" style="width:34pt;height:22pt" o:ole="">
+                <v:shape id="_x0000_i1043" type="#_x0000_t75" style="width:33.95pt;height:21.95pt" o:ole="">
                   <v:imagedata r:id="rId44" o:title=""/>
                 </v:shape>
-                <o:OLEObject Type="Embed" ProgID="WordPad.Document.1" ShapeID="_x0000_i2469" DrawAspect="Icon" ObjectID="_1745616633" r:id="rId45"/>
+                <o:OLEObject Type="Embed" ProgID="WordPad.Document.1" ShapeID="_x0000_i1043" DrawAspect="Icon" ObjectID="_1746196243" r:id="rId45"/>
               </w:object>
             </w:r>
           </w:p>
@@ -2475,10 +2316,10 @@
                 <w:szCs w:val="12"/>
               </w:rPr>
               <w:object w:dxaOrig="1539" w:dyaOrig="991" w14:anchorId="126C05B1">
-                <v:shape id="_x0000_i2471" type="#_x0000_t75" style="width:34.5pt;height:22.5pt" o:ole="">
+                <v:shape id="_x0000_i1044" type="#_x0000_t75" style="width:34.4pt;height:22.4pt" o:ole="">
                   <v:imagedata r:id="rId44" o:title=""/>
                 </v:shape>
-                <o:OLEObject Type="Embed" ProgID="WordPad.Document.1" ShapeID="_x0000_i2471" DrawAspect="Icon" ObjectID="_1745616634" r:id="rId46"/>
+                <o:OLEObject Type="Embed" ProgID="WordPad.Document.1" ShapeID="_x0000_i1044" DrawAspect="Icon" ObjectID="_1746196244" r:id="rId46"/>
               </w:object>
             </w:r>
           </w:p>
@@ -2507,10 +2348,10 @@
                 <w:szCs w:val="12"/>
               </w:rPr>
               <w:object w:dxaOrig="1539" w:dyaOrig="991" w14:anchorId="552315A4">
-                <v:shape id="_x0000_i2473" type="#_x0000_t75" style="width:35pt;height:22.5pt" o:ole="">
+                <v:shape id="_x0000_i1045" type="#_x0000_t75" style="width:35.05pt;height:22.4pt" o:ole="">
                   <v:imagedata r:id="rId47" o:title=""/>
                 </v:shape>
-                <o:OLEObject Type="Embed" ProgID="WordPad.Document.1" ShapeID="_x0000_i2473" DrawAspect="Icon" ObjectID="_1745616635" r:id="rId48"/>
+                <o:OLEObject Type="Embed" ProgID="WordPad.Document.1" ShapeID="_x0000_i1045" DrawAspect="Icon" ObjectID="_1746196245" r:id="rId48"/>
               </w:object>
             </w:r>
           </w:p>
@@ -2539,10 +2380,10 @@
                 <w:szCs w:val="12"/>
               </w:rPr>
               <w:object w:dxaOrig="1539" w:dyaOrig="991" w14:anchorId="3E021337">
-                <v:shape id="_x0000_i2481" type="#_x0000_t75" style="width:36pt;height:23pt" o:ole="">
+                <v:shape id="_x0000_i1046" type="#_x0000_t75" style="width:36pt;height:23.05pt" o:ole="">
                   <v:imagedata r:id="rId49" o:title=""/>
                 </v:shape>
-                <o:OLEObject Type="Embed" ProgID="WordPad.Document.1" ShapeID="_x0000_i2481" DrawAspect="Icon" ObjectID="_1745616636" r:id="rId50"/>
+                <o:OLEObject Type="Embed" ProgID="WordPad.Document.1" ShapeID="_x0000_i1046" DrawAspect="Icon" ObjectID="_1746196246" r:id="rId50"/>
               </w:object>
             </w:r>
           </w:p>
@@ -2571,10 +2412,10 @@
                 <w:szCs w:val="12"/>
               </w:rPr>
               <w:object w:dxaOrig="1539" w:dyaOrig="991" w14:anchorId="70A7E843">
-                <v:shape id="_x0000_i2479" type="#_x0000_t75" style="width:37.5pt;height:24pt" o:ole="">
+                <v:shape id="_x0000_i1047" type="#_x0000_t75" style="width:37.4pt;height:24pt" o:ole="">
                   <v:imagedata r:id="rId51" o:title=""/>
                 </v:shape>
-                <o:OLEObject Type="Embed" ProgID="WordPad.Document.1" ShapeID="_x0000_i2479" DrawAspect="Icon" ObjectID="_1745616637" r:id="rId52"/>
+                <o:OLEObject Type="Embed" ProgID="WordPad.Document.1" ShapeID="_x0000_i1047" DrawAspect="Icon" ObjectID="_1746196247" r:id="rId52"/>
               </w:object>
             </w:r>
           </w:p>
@@ -2603,10 +2444,10 @@
                 <w:szCs w:val="12"/>
               </w:rPr>
               <w:object w:dxaOrig="1539" w:dyaOrig="991" w14:anchorId="748656E3">
-                <v:shape id="_x0000_i2477" type="#_x0000_t75" style="width:35pt;height:23pt" o:ole="">
+                <v:shape id="_x0000_i1048" type="#_x0000_t75" style="width:35.05pt;height:23.05pt" o:ole="">
                   <v:imagedata r:id="rId53" o:title=""/>
                 </v:shape>
-                <o:OLEObject Type="Embed" ProgID="WordPad.Document.1" ShapeID="_x0000_i2477" DrawAspect="Icon" ObjectID="_1745616638" r:id="rId54"/>
+                <o:OLEObject Type="Embed" ProgID="WordPad.Document.1" ShapeID="_x0000_i1048" DrawAspect="Icon" ObjectID="_1746196248" r:id="rId54"/>
               </w:object>
             </w:r>
           </w:p>
@@ -2667,10 +2508,10 @@
                 <w:szCs w:val="12"/>
               </w:rPr>
               <w:object w:dxaOrig="1539" w:dyaOrig="991" w14:anchorId="1B1D528E">
-                <v:shape id="_x0000_i2493" type="#_x0000_t75" style="width:36pt;height:23.5pt" o:ole="">
+                <v:shape id="_x0000_i1080" type="#_x0000_t75" style="width:36pt;height:23.55pt" o:ole="">
                   <v:imagedata r:id="rId55" o:title=""/>
                 </v:shape>
-                <o:OLEObject Type="Embed" ProgID="WordPad.Document.1" ShapeID="_x0000_i2493" DrawAspect="Icon" ObjectID="_1745616639" r:id="rId56"/>
+                <o:OLEObject Type="Embed" ProgID="WordPad.Document.1" ShapeID="_x0000_i1080" DrawAspect="Icon" ObjectID="_1746196249" r:id="rId56"/>
               </w:object>
             </w:r>
           </w:p>
@@ -2699,10 +2540,10 @@
                 <w:szCs w:val="12"/>
               </w:rPr>
               <w:object w:dxaOrig="1539" w:dyaOrig="991" w14:anchorId="4EF4D625">
-                <v:shape id="_x0000_i2495" type="#_x0000_t75" style="width:36pt;height:23pt" o:ole="">
+                <v:shape id="_x0000_i1082" type="#_x0000_t75" style="width:36pt;height:23.05pt" o:ole="">
                   <v:imagedata r:id="rId57" o:title=""/>
                 </v:shape>
-                <o:OLEObject Type="Embed" ProgID="WordPad.Document.1" ShapeID="_x0000_i2495" DrawAspect="Icon" ObjectID="_1745616640" r:id="rId58"/>
+                <o:OLEObject Type="Embed" ProgID="WordPad.Document.1" ShapeID="_x0000_i1082" DrawAspect="Icon" ObjectID="_1746196250" r:id="rId58"/>
               </w:object>
             </w:r>
           </w:p>
@@ -2731,10 +2572,10 @@
                 <w:szCs w:val="12"/>
               </w:rPr>
               <w:object w:dxaOrig="1539" w:dyaOrig="991" w14:anchorId="21C82B00">
-                <v:shape id="_x0000_i2421" type="#_x0000_t75" style="width:35.5pt;height:22.5pt" o:ole="">
+                <v:shape id="_x0000_i1086" type="#_x0000_t75" style="width:35.55pt;height:22.4pt" o:ole="">
                   <v:imagedata r:id="rId59" o:title=""/>
                 </v:shape>
-                <o:OLEObject Type="Embed" ProgID="WordPad.Document.1" ShapeID="_x0000_i2421" DrawAspect="Icon" ObjectID="_1745616641" r:id="rId60"/>
+                <o:OLEObject Type="Embed" ProgID="WordPad.Document.1" ShapeID="_x0000_i1086" DrawAspect="Icon" ObjectID="_1746196251" r:id="rId60"/>
               </w:object>
             </w:r>
           </w:p>
@@ -2763,10 +2604,10 @@
                 <w:szCs w:val="12"/>
               </w:rPr>
               <w:object w:dxaOrig="1539" w:dyaOrig="991" w14:anchorId="17266583">
-                <v:shape id="_x0000_i2423" type="#_x0000_t75" style="width:36.5pt;height:23.5pt" o:ole="">
+                <v:shape id="_x0000_i1099" type="#_x0000_t75" style="width:36.45pt;height:23.55pt" o:ole="">
                   <v:imagedata r:id="rId61" o:title=""/>
                 </v:shape>
-                <o:OLEObject Type="Embed" ProgID="WordPad.Document.1" ShapeID="_x0000_i2423" DrawAspect="Icon" ObjectID="_1745616642" r:id="rId62"/>
+                <o:OLEObject Type="Embed" ProgID="WordPad.Document.1" ShapeID="_x0000_i1099" DrawAspect="Icon" ObjectID="_1746196252" r:id="rId62"/>
               </w:object>
             </w:r>
           </w:p>
@@ -2795,10 +2636,10 @@
                 <w:szCs w:val="12"/>
               </w:rPr>
               <w:object w:dxaOrig="1539" w:dyaOrig="991" w14:anchorId="37110325">
-                <v:shape id="_x0000_i2425" type="#_x0000_t75" style="width:37pt;height:24pt" o:ole="">
+                <v:shape id="_x0000_i1097" type="#_x0000_t75" style="width:36.95pt;height:24pt" o:ole="">
                   <v:imagedata r:id="rId63" o:title=""/>
                 </v:shape>
-                <o:OLEObject Type="Embed" ProgID="WordPad.Document.1" ShapeID="_x0000_i2425" DrawAspect="Icon" ObjectID="_1745616643" r:id="rId64"/>
+                <o:OLEObject Type="Embed" ProgID="WordPad.Document.1" ShapeID="_x0000_i1097" DrawAspect="Icon" ObjectID="_1746196253" r:id="rId64"/>
               </w:object>
             </w:r>
           </w:p>
@@ -2827,10 +2668,10 @@
                 <w:szCs w:val="12"/>
               </w:rPr>
               <w:object w:dxaOrig="1539" w:dyaOrig="991" w14:anchorId="22B270E5">
-                <v:shape id="_x0000_i2427" type="#_x0000_t75" style="width:35.5pt;height:23pt" o:ole="">
+                <v:shape id="_x0000_i1091" type="#_x0000_t75" style="width:35.55pt;height:23.05pt" o:ole="">
                   <v:imagedata r:id="rId65" o:title=""/>
                 </v:shape>
-                <o:OLEObject Type="Embed" ProgID="WordPad.Document.1" ShapeID="_x0000_i2427" DrawAspect="Icon" ObjectID="_1745616644" r:id="rId66"/>
+                <o:OLEObject Type="Embed" ProgID="WordPad.Document.1" ShapeID="_x0000_i1091" DrawAspect="Icon" ObjectID="_1746196254" r:id="rId66"/>
               </w:object>
             </w:r>
           </w:p>
@@ -2859,10 +2700,10 @@
                 <w:szCs w:val="12"/>
               </w:rPr>
               <w:object w:dxaOrig="1539" w:dyaOrig="991" w14:anchorId="32A1BB7D">
-                <v:shape id="_x0000_i2429" type="#_x0000_t75" style="width:34pt;height:22pt" o:ole="">
+                <v:shape id="_x0000_i1105" type="#_x0000_t75" style="width:33.95pt;height:21.95pt" o:ole="">
                   <v:imagedata r:id="rId67" o:title=""/>
                 </v:shape>
-                <o:OLEObject Type="Embed" ProgID="WordPad.Document.1" ShapeID="_x0000_i2429" DrawAspect="Icon" ObjectID="_1745616645" r:id="rId68"/>
+                <o:OLEObject Type="Embed" ProgID="WordPad.Document.1" ShapeID="_x0000_i1105" DrawAspect="Icon" ObjectID="_1746196255" r:id="rId68"/>
               </w:object>
             </w:r>
           </w:p>
@@ -2891,10 +2732,10 @@
                 <w:szCs w:val="12"/>
               </w:rPr>
               <w:object w:dxaOrig="1539" w:dyaOrig="991" w14:anchorId="01A26A07">
-                <v:shape id="_x0000_i2431" type="#_x0000_t75" style="width:34.5pt;height:22.5pt" o:ole="">
+                <v:shape id="_x0000_i1108" type="#_x0000_t75" style="width:34.4pt;height:22.4pt" o:ole="">
                   <v:imagedata r:id="rId67" o:title=""/>
                 </v:shape>
-                <o:OLEObject Type="Embed" ProgID="WordPad.Document.1" ShapeID="_x0000_i2431" DrawAspect="Icon" ObjectID="_1745616646" r:id="rId69"/>
+                <o:OLEObject Type="Embed" ProgID="WordPad.Document.1" ShapeID="_x0000_i1108" DrawAspect="Icon" ObjectID="_1746196256" r:id="rId69"/>
               </w:object>
             </w:r>
           </w:p>
@@ -2923,10 +2764,10 @@
                 <w:szCs w:val="12"/>
               </w:rPr>
               <w:object w:dxaOrig="1539" w:dyaOrig="991" w14:anchorId="4ECA4A2F">
-                <v:shape id="_x0000_i2433" type="#_x0000_t75" style="width:35pt;height:22.5pt" o:ole="">
+                <v:shape id="_x0000_i1130" type="#_x0000_t75" style="width:35.05pt;height:22.4pt" o:ole="">
                   <v:imagedata r:id="rId70" o:title=""/>
                 </v:shape>
-                <o:OLEObject Type="Embed" ProgID="WordPad.Document.1" ShapeID="_x0000_i2433" DrawAspect="Icon" ObjectID="_1745616647" r:id="rId71"/>
+                <o:OLEObject Type="Embed" ProgID="WordPad.Document.1" ShapeID="_x0000_i1130" DrawAspect="Icon" ObjectID="_1746196257" r:id="rId71"/>
               </w:object>
             </w:r>
           </w:p>
@@ -2955,10 +2796,10 @@
                 <w:szCs w:val="12"/>
               </w:rPr>
               <w:object w:dxaOrig="1539" w:dyaOrig="991" w14:anchorId="418CDD65">
-                <v:shape id="_x0000_i2435" type="#_x0000_t75" style="width:36pt;height:23pt" o:ole="">
+                <v:shape id="_x0000_i1138" type="#_x0000_t75" style="width:36pt;height:23.05pt" o:ole="">
                   <v:imagedata r:id="rId72" o:title=""/>
                 </v:shape>
-                <o:OLEObject Type="Embed" ProgID="WordPad.Document.1" ShapeID="_x0000_i2435" DrawAspect="Icon" ObjectID="_1745616648" r:id="rId73"/>
+                <o:OLEObject Type="Embed" ProgID="WordPad.Document.1" ShapeID="_x0000_i1138" DrawAspect="Icon" ObjectID="_1746196258" r:id="rId73"/>
               </w:object>
             </w:r>
           </w:p>
@@ -2987,10 +2828,10 @@
                 <w:szCs w:val="12"/>
               </w:rPr>
               <w:object w:dxaOrig="1539" w:dyaOrig="991" w14:anchorId="54163558">
-                <v:shape id="_x0000_i2437" type="#_x0000_t75" style="width:37.5pt;height:24pt" o:ole="">
+                <v:shape id="_x0000_i1140" type="#_x0000_t75" style="width:37.4pt;height:24pt" o:ole="">
                   <v:imagedata r:id="rId74" o:title=""/>
                 </v:shape>
-                <o:OLEObject Type="Embed" ProgID="WordPad.Document.1" ShapeID="_x0000_i2437" DrawAspect="Icon" ObjectID="_1745616649" r:id="rId75"/>
+                <o:OLEObject Type="Embed" ProgID="WordPad.Document.1" ShapeID="_x0000_i1140" DrawAspect="Icon" ObjectID="_1746196259" r:id="rId75"/>
               </w:object>
             </w:r>
           </w:p>
@@ -3019,10 +2860,10 @@
                 <w:szCs w:val="12"/>
               </w:rPr>
               <w:object w:dxaOrig="1539" w:dyaOrig="991" w14:anchorId="73096002">
-                <v:shape id="_x0000_i2439" type="#_x0000_t75" style="width:35pt;height:23pt" o:ole="">
+                <v:shape id="_x0000_i1142" type="#_x0000_t75" style="width:35.05pt;height:23.05pt" o:ole="">
                   <v:imagedata r:id="rId76" o:title=""/>
                 </v:shape>
-                <o:OLEObject Type="Embed" ProgID="WordPad.Document.1" ShapeID="_x0000_i2439" DrawAspect="Icon" ObjectID="_1745616650" r:id="rId77"/>
+                <o:OLEObject Type="Embed" ProgID="WordPad.Document.1" ShapeID="_x0000_i1142" DrawAspect="Icon" ObjectID="_1746196260" r:id="rId77"/>
               </w:object>
             </w:r>
           </w:p>
@@ -3393,10 +3234,10 @@
                 <w:szCs w:val="12"/>
               </w:rPr>
               <w:object w:dxaOrig="1539" w:dyaOrig="991">
-                <v:shape id="_x0000_i2265" type="#_x0000_t75" style="width:36pt;height:23.5pt" o:ole="">
+                <v:shape id="_x0000_i1061" type="#_x0000_t75" style="width:36pt;height:23.55pt" o:ole="">
                   <v:imagedata r:id="rId78" o:title=""/>
                 </v:shape>
-                <o:OLEObject Type="Embed" ProgID="WordPad.Document.1" ShapeID="_x0000_i2265" DrawAspect="Icon" ObjectID="_1745616651" r:id="rId79"/>
+                <o:OLEObject Type="Embed" ProgID="WordPad.Document.1" ShapeID="_x0000_i1061" DrawAspect="Icon" ObjectID="_1746196261" r:id="rId79"/>
               </w:object>
             </w:r>
           </w:p>
@@ -3424,10 +3265,10 @@
                 <w:szCs w:val="12"/>
               </w:rPr>
               <w:object w:dxaOrig="1539" w:dyaOrig="991">
-                <v:shape id="_x0000_i2263" type="#_x0000_t75" style="width:36pt;height:23pt" o:ole="">
+                <v:shape id="_x0000_i1062" type="#_x0000_t75" style="width:36pt;height:23.05pt" o:ole="">
                   <v:imagedata r:id="rId80" o:title=""/>
                 </v:shape>
-                <o:OLEObject Type="Embed" ProgID="WordPad.Document.1" ShapeID="_x0000_i2263" DrawAspect="Icon" ObjectID="_1745616652" r:id="rId81"/>
+                <o:OLEObject Type="Embed" ProgID="WordPad.Document.1" ShapeID="_x0000_i1062" DrawAspect="Icon" ObjectID="_1746196262" r:id="rId81"/>
               </w:object>
             </w:r>
           </w:p>
@@ -3455,10 +3296,10 @@
                 <w:szCs w:val="12"/>
               </w:rPr>
               <w:object w:dxaOrig="1539" w:dyaOrig="991">
-                <v:shape id="_x0000_i2261" type="#_x0000_t75" style="width:35.5pt;height:22.5pt" o:ole="">
+                <v:shape id="_x0000_i1063" type="#_x0000_t75" style="width:35.55pt;height:22.4pt" o:ole="">
                   <v:imagedata r:id="rId82" o:title=""/>
                 </v:shape>
-                <o:OLEObject Type="Embed" ProgID="WordPad.Document.1" ShapeID="_x0000_i2261" DrawAspect="Icon" ObjectID="_1745616653" r:id="rId83"/>
+                <o:OLEObject Type="Embed" ProgID="WordPad.Document.1" ShapeID="_x0000_i1063" DrawAspect="Icon" ObjectID="_1746196263" r:id="rId83"/>
               </w:object>
             </w:r>
           </w:p>
@@ -3486,10 +3327,10 @@
                 <w:szCs w:val="12"/>
               </w:rPr>
               <w:object w:dxaOrig="1539" w:dyaOrig="991">
-                <v:shape id="_x0000_i2371" type="#_x0000_t75" style="width:36.5pt;height:23.5pt" o:ole="">
+                <v:shape id="_x0000_i1064" type="#_x0000_t75" style="width:36.45pt;height:23.55pt" o:ole="">
                   <v:imagedata r:id="rId84" o:title=""/>
                 </v:shape>
-                <o:OLEObject Type="Embed" ProgID="WordPad.Document.1" ShapeID="_x0000_i2371" DrawAspect="Icon" ObjectID="_1745616654" r:id="rId85"/>
+                <o:OLEObject Type="Embed" ProgID="WordPad.Document.1" ShapeID="_x0000_i1064" DrawAspect="Icon" ObjectID="_1746196264" r:id="rId85"/>
               </w:object>
             </w:r>
           </w:p>
@@ -3517,10 +3358,10 @@
                 <w:szCs w:val="12"/>
               </w:rPr>
               <w:object w:dxaOrig="1539" w:dyaOrig="991">
-                <v:shape id="_x0000_i2369" type="#_x0000_t75" style="width:37pt;height:24pt" o:ole="">
+                <v:shape id="_x0000_i1065" type="#_x0000_t75" style="width:36.95pt;height:24pt" o:ole="">
                   <v:imagedata r:id="rId86" o:title=""/>
                 </v:shape>
-                <o:OLEObject Type="Embed" ProgID="WordPad.Document.1" ShapeID="_x0000_i2369" DrawAspect="Icon" ObjectID="_1745616655" r:id="rId87"/>
+                <o:OLEObject Type="Embed" ProgID="WordPad.Document.1" ShapeID="_x0000_i1065" DrawAspect="Icon" ObjectID="_1746196265" r:id="rId87"/>
               </w:object>
             </w:r>
           </w:p>
@@ -3548,10 +3389,10 @@
                 <w:szCs w:val="12"/>
               </w:rPr>
               <w:object w:dxaOrig="1539" w:dyaOrig="991">
-                <v:shape id="_x0000_i2363" type="#_x0000_t75" style="width:35.5pt;height:23pt" o:ole="">
+                <v:shape id="_x0000_i1066" type="#_x0000_t75" style="width:35.55pt;height:23.05pt" o:ole="">
                   <v:imagedata r:id="rId88" o:title=""/>
                 </v:shape>
-                <o:OLEObject Type="Embed" ProgID="WordPad.Document.1" ShapeID="_x0000_i2363" DrawAspect="Icon" ObjectID="_1745616656" r:id="rId89"/>
+                <o:OLEObject Type="Embed" ProgID="WordPad.Document.1" ShapeID="_x0000_i1066" DrawAspect="Icon" ObjectID="_1746196266" r:id="rId89"/>
               </w:object>
             </w:r>
           </w:p>
@@ -3629,10 +3470,10 @@
                 <w:szCs w:val="12"/>
               </w:rPr>
               <w:object w:dxaOrig="1539" w:dyaOrig="991" w14:anchorId="13886E62">
-                <v:shape id="_x0000_i2483" type="#_x0000_t75" style="width:36pt;height:23.5pt" o:ole="">
+                <v:shape id="_x0000_i1067" type="#_x0000_t75" style="width:36pt;height:23.55pt" o:ole="">
                   <v:imagedata r:id="rId90" o:title=""/>
                 </v:shape>
-                <o:OLEObject Type="Embed" ProgID="WordPad.Document.1" ShapeID="_x0000_i2483" DrawAspect="Icon" ObjectID="_1745616657" r:id="rId91"/>
+                <o:OLEObject Type="Embed" ProgID="WordPad.Document.1" ShapeID="_x0000_i1067" DrawAspect="Icon" ObjectID="_1746196267" r:id="rId91"/>
               </w:object>
             </w:r>
           </w:p>
@@ -3660,10 +3501,10 @@
                 <w:szCs w:val="12"/>
               </w:rPr>
               <w:object w:dxaOrig="1539" w:dyaOrig="991" w14:anchorId="73FF527B">
-                <v:shape id="_x0000_i2485" type="#_x0000_t75" style="width:36pt;height:23pt" o:ole="">
+                <v:shape id="_x0000_i1068" type="#_x0000_t75" style="width:36pt;height:23.05pt" o:ole="">
                   <v:imagedata r:id="rId92" o:title=""/>
                 </v:shape>
-                <o:OLEObject Type="Embed" ProgID="WordPad.Document.1" ShapeID="_x0000_i2485" DrawAspect="Icon" ObjectID="_1745616658" r:id="rId93"/>
+                <o:OLEObject Type="Embed" ProgID="WordPad.Document.1" ShapeID="_x0000_i1068" DrawAspect="Icon" ObjectID="_1746196268" r:id="rId93"/>
               </w:object>
             </w:r>
           </w:p>
@@ -3691,10 +3532,10 @@
                 <w:szCs w:val="12"/>
               </w:rPr>
               <w:object w:dxaOrig="1539" w:dyaOrig="991" w14:anchorId="250C3152">
-                <v:shape id="_x0000_i2475" type="#_x0000_t75" style="width:35.5pt;height:22.5pt" o:ole="">
+                <v:shape id="_x0000_i1069" type="#_x0000_t75" style="width:35.55pt;height:22.4pt" o:ole="">
                   <v:imagedata r:id="rId94" o:title=""/>
                 </v:shape>
-                <o:OLEObject Type="Embed" ProgID="WordPad.Document.1" ShapeID="_x0000_i2475" DrawAspect="Icon" ObjectID="_1745616659" r:id="rId95"/>
+                <o:OLEObject Type="Embed" ProgID="WordPad.Document.1" ShapeID="_x0000_i1069" DrawAspect="Icon" ObjectID="_1746196269" r:id="rId95"/>
               </w:object>
             </w:r>
           </w:p>
@@ -3722,10 +3563,10 @@
                 <w:szCs w:val="12"/>
               </w:rPr>
               <w:object w:dxaOrig="1539" w:dyaOrig="991" w14:anchorId="5FCCDB59">
-                <v:shape id="_x0000_i2487" type="#_x0000_t75" style="width:36.5pt;height:23.5pt" o:ole="">
+                <v:shape id="_x0000_i1070" type="#_x0000_t75" style="width:36.45pt;height:23.55pt" o:ole="">
                   <v:imagedata r:id="rId96" o:title=""/>
                 </v:shape>
-                <o:OLEObject Type="Embed" ProgID="WordPad.Document.1" ShapeID="_x0000_i2487" DrawAspect="Icon" ObjectID="_1745616660" r:id="rId97"/>
+                <o:OLEObject Type="Embed" ProgID="WordPad.Document.1" ShapeID="_x0000_i1070" DrawAspect="Icon" ObjectID="_1746196270" r:id="rId97"/>
               </w:object>
             </w:r>
           </w:p>
@@ -3753,10 +3594,10 @@
                 <w:szCs w:val="12"/>
               </w:rPr>
               <w:object w:dxaOrig="1539" w:dyaOrig="991" w14:anchorId="5107C6E3">
-                <v:shape id="_x0000_i2489" type="#_x0000_t75" style="width:37pt;height:24pt" o:ole="">
+                <v:shape id="_x0000_i1071" type="#_x0000_t75" style="width:36.95pt;height:24pt" o:ole="">
                   <v:imagedata r:id="rId98" o:title=""/>
                 </v:shape>
-                <o:OLEObject Type="Embed" ProgID="WordPad.Document.1" ShapeID="_x0000_i2489" DrawAspect="Icon" ObjectID="_1745616661" r:id="rId99"/>
+                <o:OLEObject Type="Embed" ProgID="WordPad.Document.1" ShapeID="_x0000_i1071" DrawAspect="Icon" ObjectID="_1746196271" r:id="rId99"/>
               </w:object>
             </w:r>
           </w:p>
@@ -3784,10 +3625,10 @@
                 <w:szCs w:val="12"/>
               </w:rPr>
               <w:object w:dxaOrig="1539" w:dyaOrig="991" w14:anchorId="3265DF56">
-                <v:shape id="_x0000_i2491" type="#_x0000_t75" style="width:35.5pt;height:23pt" o:ole="">
+                <v:shape id="_x0000_i1072" type="#_x0000_t75" style="width:35.55pt;height:23.05pt" o:ole="">
                   <v:imagedata r:id="rId100" o:title=""/>
                 </v:shape>
-                <o:OLEObject Type="Embed" ProgID="WordPad.Document.1" ShapeID="_x0000_i2491" DrawAspect="Icon" ObjectID="_1745616662" r:id="rId101"/>
+                <o:OLEObject Type="Embed" ProgID="WordPad.Document.1" ShapeID="_x0000_i1072" DrawAspect="Icon" ObjectID="_1746196272" r:id="rId101"/>
               </w:object>
             </w:r>
           </w:p>
@@ -3838,7 +3679,7 @@
                 <w:sz w:val="12"/>
                 <w:szCs w:val="12"/>
               </w:rPr>
-              <w:t>MySQL</w:t>
+              <w:t>Cassandra</w:t>
             </w:r>
           </w:p>
         </w:tc>
@@ -3865,10 +3706,10 @@
                 <w:szCs w:val="12"/>
               </w:rPr>
               <w:object w:dxaOrig="1539" w:dyaOrig="991" w14:anchorId="36EE2C38">
-                <v:shape id="_x0000_i2447" type="#_x0000_t75" style="width:36pt;height:23.5pt" o:ole="">
+                <v:shape id="_x0000_i1136" type="#_x0000_t75" style="width:36pt;height:23.55pt" o:ole="">
                   <v:imagedata r:id="rId102" o:title=""/>
                 </v:shape>
-                <o:OLEObject Type="Embed" ProgID="WordPad.Document.1" ShapeID="_x0000_i2447" DrawAspect="Icon" ObjectID="_1745616663" r:id="rId103"/>
+                <o:OLEObject Type="Embed" ProgID="WordPad.Document.1" ShapeID="_x0000_i1136" DrawAspect="Icon" ObjectID="_1746196273" r:id="rId103"/>
               </w:object>
             </w:r>
           </w:p>
@@ -3896,10 +3737,10 @@
                 <w:szCs w:val="12"/>
               </w:rPr>
               <w:object w:dxaOrig="1539" w:dyaOrig="991" w14:anchorId="6A232739">
-                <v:shape id="_x0000_i2449" type="#_x0000_t75" style="width:36pt;height:23pt" o:ole="">
+                <v:shape id="_x0000_i1134" type="#_x0000_t75" style="width:36pt;height:23.05pt" o:ole="">
                   <v:imagedata r:id="rId104" o:title=""/>
                 </v:shape>
-                <o:OLEObject Type="Embed" ProgID="WordPad.Document.1" ShapeID="_x0000_i2449" DrawAspect="Icon" ObjectID="_1745616664" r:id="rId105"/>
+                <o:OLEObject Type="Embed" ProgID="WordPad.Document.1" ShapeID="_x0000_i1134" DrawAspect="Icon" ObjectID="_1746196274" r:id="rId105"/>
               </w:object>
             </w:r>
           </w:p>
@@ -3927,10 +3768,10 @@
                 <w:szCs w:val="12"/>
               </w:rPr>
               <w:object w:dxaOrig="1539" w:dyaOrig="991" w14:anchorId="61A4AF77">
-                <v:shape id="_x0000_i2453" type="#_x0000_t75" style="width:35.5pt;height:22.5pt" o:ole="">
+                <v:shape id="_x0000_i1132" type="#_x0000_t75" style="width:35.55pt;height:22.4pt" o:ole="">
                   <v:imagedata r:id="rId106" o:title=""/>
                 </v:shape>
-                <o:OLEObject Type="Embed" ProgID="WordPad.Document.1" ShapeID="_x0000_i2453" DrawAspect="Icon" ObjectID="_1745616665" r:id="rId107"/>
+                <o:OLEObject Type="Embed" ProgID="WordPad.Document.1" ShapeID="_x0000_i1132" DrawAspect="Icon" ObjectID="_1746196275" r:id="rId107"/>
               </w:object>
             </w:r>
           </w:p>
@@ -3958,10 +3799,10 @@
                 <w:szCs w:val="12"/>
               </w:rPr>
               <w:object w:dxaOrig="1539" w:dyaOrig="991" w14:anchorId="05EC4871">
-                <v:shape id="_x0000_i2455" type="#_x0000_t75" style="width:36.5pt;height:23.5pt" o:ole="">
+                <v:shape id="_x0000_i1148" type="#_x0000_t75" style="width:36.45pt;height:23.55pt" o:ole="">
                   <v:imagedata r:id="rId108" o:title=""/>
                 </v:shape>
-                <o:OLEObject Type="Embed" ProgID="WordPad.Document.1" ShapeID="_x0000_i2455" DrawAspect="Icon" ObjectID="_1745616666" r:id="rId109"/>
+                <o:OLEObject Type="Embed" ProgID="WordPad.Document.1" ShapeID="_x0000_i1148" DrawAspect="Icon" ObjectID="_1746196276" r:id="rId109"/>
               </w:object>
             </w:r>
           </w:p>
@@ -3989,10 +3830,10 @@
                 <w:szCs w:val="12"/>
               </w:rPr>
               <w:object w:dxaOrig="1539" w:dyaOrig="991" w14:anchorId="54A3D338">
-                <v:shape id="_x0000_i2457" type="#_x0000_t75" style="width:37pt;height:24pt" o:ole="">
+                <v:shape id="_x0000_i1146" type="#_x0000_t75" style="width:36.95pt;height:24pt" o:ole="">
                   <v:imagedata r:id="rId110" o:title=""/>
                 </v:shape>
-                <o:OLEObject Type="Embed" ProgID="WordPad.Document.1" ShapeID="_x0000_i2457" DrawAspect="Icon" ObjectID="_1745616667" r:id="rId111"/>
+                <o:OLEObject Type="Embed" ProgID="WordPad.Document.1" ShapeID="_x0000_i1146" DrawAspect="Icon" ObjectID="_1746196277" r:id="rId111"/>
               </w:object>
             </w:r>
           </w:p>
@@ -4020,10 +3861,10 @@
                 <w:szCs w:val="12"/>
               </w:rPr>
               <w:object w:dxaOrig="1539" w:dyaOrig="991" w14:anchorId="2BEADFB7">
-                <v:shape id="_x0000_i2459" type="#_x0000_t75" style="width:35.5pt;height:23pt" o:ole="">
+                <v:shape id="_x0000_i1144" type="#_x0000_t75" style="width:35.55pt;height:23.05pt" o:ole="">
                   <v:imagedata r:id="rId112" o:title=""/>
                 </v:shape>
-                <o:OLEObject Type="Embed" ProgID="WordPad.Document.1" ShapeID="_x0000_i2459" DrawAspect="Icon" ObjectID="_1745616668" r:id="rId113"/>
+                <o:OLEObject Type="Embed" ProgID="WordPad.Document.1" ShapeID="_x0000_i1144" DrawAspect="Icon" ObjectID="_1746196278" r:id="rId113"/>
               </w:object>
             </w:r>
           </w:p>
@@ -4125,23 +3966,7 @@
           <w:rFonts w:ascii="Calibri" w:hAnsi="Calibri" w:cs="Calibri"/>
           <w:lang w:val="es-ES"/>
         </w:rPr>
-        <w:t xml:space="preserve">EDUCB (2023) ‘EDUCB - Redis </w:t>
-      </w:r>
-      <w:proofErr w:type="spellStart"/>
-      <w:r>
-        <w:rPr>
-          <w:rFonts w:ascii="Calibri" w:hAnsi="Calibri" w:cs="Calibri"/>
-          <w:lang w:val="es-ES"/>
-        </w:rPr>
-        <w:t>Persistence</w:t>
-      </w:r>
-      <w:proofErr w:type="spellEnd"/>
-      <w:r>
-        <w:rPr>
-          <w:rFonts w:ascii="Calibri" w:hAnsi="Calibri" w:cs="Calibri"/>
-          <w:lang w:val="es-ES"/>
-        </w:rPr>
-        <w:t xml:space="preserve">’, </w:t>
+        <w:t xml:space="preserve">EDUCB (2023) ‘EDUCB - Redis Persistence’, </w:t>
       </w:r>
       <w:r>
         <w:rPr>
@@ -4150,19 +3975,8 @@
           <w:iCs/>
           <w:lang w:val="es-ES"/>
         </w:rPr>
-        <w:t xml:space="preserve">EDUCB - Redis </w:t>
-      </w:r>
-      <w:proofErr w:type="spellStart"/>
-      <w:r>
-        <w:rPr>
-          <w:rFonts w:ascii="Calibri" w:hAnsi="Calibri" w:cs="Calibri"/>
-          <w:i/>
-          <w:iCs/>
-          <w:lang w:val="es-ES"/>
-        </w:rPr>
-        <w:t>Persistence</w:t>
-      </w:r>
-      <w:proofErr w:type="spellEnd"/>
+        <w:t>EDUCB - Redis Persistence</w:t>
+      </w:r>
       <w:r>
         <w:rPr>
           <w:rFonts w:ascii="Calibri" w:hAnsi="Calibri" w:cs="Calibri"/>
@@ -4188,21 +4002,7 @@
         <w:rPr>
           <w:rFonts w:ascii="Calibri" w:hAnsi="Calibri" w:cs="Calibri"/>
         </w:rPr>
-        <w:t>Oracle Ltd (2015) ‘</w:t>
-      </w:r>
-      <w:proofErr w:type="spellStart"/>
-      <w:r>
-        <w:rPr>
-          <w:rFonts w:ascii="Calibri" w:hAnsi="Calibri" w:cs="Calibri"/>
-        </w:rPr>
-        <w:t>MySql</w:t>
-      </w:r>
-      <w:proofErr w:type="spellEnd"/>
-      <w:r>
-        <w:rPr>
-          <w:rFonts w:ascii="Calibri" w:hAnsi="Calibri" w:cs="Calibri"/>
-        </w:rPr>
-        <w:t>: The JSON Data Type’. Available at: https://dev.mysql.com/doc/refman/5.7/en/json.html (Accessed: 14 May 2023).</w:t>
+        <w:t>Oracle Ltd (2015) ‘MySql: The JSON Data Type’. Available at: https://dev.mysql.com/doc/refman/5.7/en/json.html (Accessed: 14 May 2023).</w:t>
       </w:r>
     </w:p>
     <w:p>
@@ -4789,6 +4589,7 @@
   <w:style w:type="character" w:default="1" w:styleId="DefaultParagraphFont">
     <w:name w:val="Default Paragraph Font"/>
     <w:uiPriority w:val="1"/>
+    <w:semiHidden/>
     <w:unhideWhenUsed/>
   </w:style>
   <w:style w:type="table" w:default="1" w:styleId="TableNormal">
